--- a/PHS8372_CV_LUPIEN.docx
+++ b/PHS8372_CV_LUPIEN.docx
@@ -1,6 +1,6 @@
 
 <file path=word/document.xml><?xml version="1.0" encoding="utf-8"?>
-<w:document xmlns:wpc="http://schemas.microsoft.com/office/word/2010/wordprocessingCanvas" xmlns:cx="http://schemas.microsoft.com/office/drawing/2014/chartex" xmlns:cx1="http://schemas.microsoft.com/office/drawing/2015/9/8/chartex" xmlns:cx2="http://schemas.microsoft.com/office/drawing/2015/10/21/chartex" xmlns:cx3="http://schemas.microsoft.com/office/drawing/2016/5/9/chartex" xmlns:cx4="http://schemas.microsoft.com/office/drawing/2016/5/10/chartex" xmlns:cx5="http://schemas.microsoft.com/office/drawing/2016/5/11/chartex" xmlns:cx6="http://schemas.microsoft.com/office/drawing/2016/5/12/chartex" xmlns:cx7="http://schemas.microsoft.com/office/drawing/2016/5/13/chartex" xmlns:cx8="http://schemas.microsoft.com/office/drawing/2016/5/14/chartex" xmlns:mc="http://schemas.openxmlformats.org/markup-compatibility/2006" xmlns:aink="http://schemas.microsoft.com/office/drawing/2016/ink" xmlns:am3d="http://schemas.microsoft.com/office/drawing/2017/model3d" xmlns:o="urn:schemas-microsoft-com:office:office" xmlns:r="http://schemas.openxmlformats.org/officeDocument/2006/relationships" xmlns:m="http://schemas.openxmlformats.org/officeDocument/2006/math" xmlns:v="urn:schemas-microsoft-com:vml" xmlns:wp14="http://schemas.microsoft.com/office/word/2010/wordprocessingDrawing" xmlns:wp="http://schemas.openxmlformats.org/drawingml/2006/wordprocessingDrawing" xmlns:w10="urn:schemas-microsoft-com:office:word" xmlns:w="http://schemas.openxmlformats.org/wordprocessingml/2006/main" xmlns:w14="http://schemas.microsoft.com/office/word/2010/wordml" xmlns:w15="http://schemas.microsoft.com/office/word/2012/wordml" xmlns:w16cex="http://schemas.microsoft.com/office/word/2018/wordml/cex" xmlns:w16cid="http://schemas.microsoft.com/office/word/2016/wordml/cid" xmlns:w16="http://schemas.microsoft.com/office/word/2018/wordml" xmlns:w16se="http://schemas.microsoft.com/office/word/2015/wordml/symex" xmlns:wpg="http://schemas.microsoft.com/office/word/2010/wordprocessingGroup" xmlns:wpi="http://schemas.microsoft.com/office/word/2010/wordprocessingInk" xmlns:wne="http://schemas.microsoft.com/office/word/2006/wordml" xmlns:wps="http://schemas.microsoft.com/office/word/2010/wordprocessingShape" mc:Ignorable="w14 w15 w16se w16cid w16 w16cex wp14">
+<w:document xmlns:wpc="http://schemas.microsoft.com/office/word/2010/wordprocessingCanvas" xmlns:cx="http://schemas.microsoft.com/office/drawing/2014/chartex" xmlns:cx1="http://schemas.microsoft.com/office/drawing/2015/9/8/chartex" xmlns:cx2="http://schemas.microsoft.com/office/drawing/2015/10/21/chartex" xmlns:cx3="http://schemas.microsoft.com/office/drawing/2016/5/9/chartex" xmlns:cx4="http://schemas.microsoft.com/office/drawing/2016/5/10/chartex" xmlns:cx5="http://schemas.microsoft.com/office/drawing/2016/5/11/chartex" xmlns:cx6="http://schemas.microsoft.com/office/drawing/2016/5/12/chartex" xmlns:cx7="http://schemas.microsoft.com/office/drawing/2016/5/13/chartex" xmlns:cx8="http://schemas.microsoft.com/office/drawing/2016/5/14/chartex" xmlns:mc="http://schemas.openxmlformats.org/markup-compatibility/2006" xmlns:aink="http://schemas.microsoft.com/office/drawing/2016/ink" xmlns:am3d="http://schemas.microsoft.com/office/drawing/2017/model3d" xmlns:o="urn:schemas-microsoft-com:office:office" xmlns:r="http://schemas.openxmlformats.org/officeDocument/2006/relationships" xmlns:m="http://schemas.openxmlformats.org/officeDocument/2006/math" xmlns:v="urn:schemas-microsoft-com:vml" xmlns:wp14="http://schemas.microsoft.com/office/word/2010/wordprocessingDrawing" xmlns:wp="http://schemas.openxmlformats.org/drawingml/2006/wordprocessingDrawing" xmlns:w10="urn:schemas-microsoft-com:office:word" xmlns:w="http://schemas.openxmlformats.org/wordprocessingml/2006/main" xmlns:w14="http://schemas.microsoft.com/office/word/2010/wordml" xmlns:w15="http://schemas.microsoft.com/office/word/2012/wordml" xmlns:w16cex="http://schemas.microsoft.com/office/word/2018/wordml/cex" xmlns:w16cid="http://schemas.microsoft.com/office/word/2016/wordml/cid" xmlns:w16="http://schemas.microsoft.com/office/word/2018/wordml" xmlns:w16sdtdh="http://schemas.microsoft.com/office/word/2020/wordml/sdtdatahash" xmlns:w16se="http://schemas.microsoft.com/office/word/2015/wordml/symex" xmlns:wpg="http://schemas.microsoft.com/office/word/2010/wordprocessingGroup" xmlns:wpi="http://schemas.microsoft.com/office/word/2010/wordprocessingInk" xmlns:wne="http://schemas.microsoft.com/office/word/2006/wordml" xmlns:wps="http://schemas.microsoft.com/office/word/2010/wordprocessingShape" mc:Ignorable="w14 w15 w16se w16cid w16 w16cex w16sdtdh wp14">
   <w:body>
     <w:p>
       <w:pPr>
@@ -29,13 +29,8 @@
         </w:rPr>
       </w:pPr>
       <w:r>
-        <w:t xml:space="preserve">10 rue de </w:t>
-      </w:r>
-      <w:proofErr w:type="spellStart"/>
-      <w:r>
-        <w:t>Franchimont</w:t>
-      </w:r>
-      <w:proofErr w:type="spellEnd"/>
+        <w:t>10 rue de Franchimont</w:t>
+      </w:r>
       <w:r>
         <w:tab/>
       </w:r>
@@ -218,10 +213,7 @@
         </w:numPr>
       </w:pPr>
       <w:r>
-        <w:t>Facilité en résolution de problèmes</w:t>
-      </w:r>
-      <w:r>
-        <w:t xml:space="preserve"> complexes et novateurs</w:t>
+        <w:t>Expérience en modélisation, optimisation, algorithmie et structures de données</w:t>
       </w:r>
     </w:p>
     <w:p>
@@ -233,7 +225,13 @@
         </w:numPr>
       </w:pPr>
       <w:r>
-        <w:t>Grande expérience en programmation (C++, Python, Java, Matlab)</w:t>
+        <w:t>Grande expérience en programmation (</w:t>
+      </w:r>
+      <w:r>
+        <w:t>C/</w:t>
+      </w:r>
+      <w:r>
+        <w:t>C++, Python, Java, Matlab)</w:t>
       </w:r>
     </w:p>
     <w:p>
@@ -245,10 +243,10 @@
         </w:numPr>
       </w:pPr>
       <w:r>
-        <w:t>Expérience en modélisation</w:t>
-      </w:r>
-      <w:r>
-        <w:t>, optimisation, algorithmie et structures de données</w:t>
+        <w:t>Facilité en résolution de problèmes</w:t>
+      </w:r>
+      <w:r>
+        <w:t xml:space="preserve"> complexes et novateurs</w:t>
       </w:r>
     </w:p>
     <w:p/>
@@ -400,19 +398,11 @@
           <w:b/>
         </w:rPr>
       </w:pPr>
-      <w:proofErr w:type="gramStart"/>
-      <w:r>
-        <w:rPr>
-          <w:b/>
-        </w:rPr>
-        <w:t>et</w:t>
-      </w:r>
-      <w:proofErr w:type="gramEnd"/>
-      <w:r>
-        <w:rPr>
-          <w:b/>
-        </w:rPr>
-        <w:t xml:space="preserve"> turbulents d’un fluide</w:t>
+      <w:r>
+        <w:rPr>
+          <w:b/>
+        </w:rPr>
+        <w:t>et turbulents d’un fluide</w:t>
       </w:r>
     </w:p>
     <w:p>
@@ -588,19 +578,11 @@
           <w:b/>
         </w:rPr>
       </w:pPr>
-      <w:proofErr w:type="gramStart"/>
-      <w:r>
-        <w:rPr>
-          <w:b/>
-        </w:rPr>
-        <w:t>l’acquisition</w:t>
-      </w:r>
-      <w:proofErr w:type="gramEnd"/>
-      <w:r>
-        <w:rPr>
-          <w:b/>
-        </w:rPr>
-        <w:t xml:space="preserve"> de spectres Raman</w:t>
+      <w:r>
+        <w:rPr>
+          <w:b/>
+        </w:rPr>
+        <w:t>l’acquisition de spectres Raman</w:t>
       </w:r>
       <w:r>
         <w:rPr>
@@ -611,15 +593,7 @@
     </w:p>
     <w:p>
       <w:r>
-        <w:t xml:space="preserve">Implémentation du logiciel </w:t>
-      </w:r>
-      <w:proofErr w:type="spellStart"/>
-      <w:r>
-        <w:t>TimByte</w:t>
-      </w:r>
-      <w:proofErr w:type="spellEnd"/>
-      <w:r>
-        <w:t xml:space="preserve"> en Python</w:t>
+        <w:t>Implémentation du logiciel TimByte en Python</w:t>
       </w:r>
       <w:r>
         <w:t xml:space="preserve"> utilisé par plus d’une dizaine d’étudiants</w:t>
@@ -843,30 +817,14 @@
           <w:sz w:val="22"/>
           <w:szCs w:val="22"/>
         </w:rPr>
-        <w:t xml:space="preserve">Diplôme d’études collégiales : Sciences Lettres et Arts, cote R de </w:t>
-      </w:r>
-      <w:proofErr w:type="gramStart"/>
-      <w:r>
-        <w:rPr>
-          <w:b/>
+        <w:t xml:space="preserve">Diplôme d’études collégiales : Sciences Lettres et Arts, cote R de 35.6  </w:t>
+      </w:r>
+      <w:r>
+        <w:rPr>
           <w:sz w:val="22"/>
           <w:szCs w:val="22"/>
         </w:rPr>
-        <w:t xml:space="preserve">35.6  </w:t>
-      </w:r>
-      <w:r>
-        <w:rPr>
-          <w:sz w:val="22"/>
-          <w:szCs w:val="22"/>
-        </w:rPr>
         <w:tab/>
-      </w:r>
-      <w:proofErr w:type="gramEnd"/>
-      <w:r>
-        <w:rPr>
-          <w:sz w:val="22"/>
-          <w:szCs w:val="22"/>
-        </w:rPr>
         <w:t xml:space="preserve">    2017</w:t>
       </w:r>
     </w:p>
@@ -1339,7 +1297,6 @@
         </w:rPr>
         <w:t xml:space="preserve">    </w:t>
       </w:r>
-      <w:proofErr w:type="gramStart"/>
       <w:r>
         <w:rPr>
           <w:b/>
@@ -1358,7 +1315,6 @@
       <w:r>
         <w:t>15</w:t>
       </w:r>
-      <w:proofErr w:type="gramEnd"/>
     </w:p>
     <w:p>
       <w:pPr>
@@ -1453,21 +1409,7 @@
         <w:rPr>
           <w:b/>
         </w:rPr>
-        <w:t xml:space="preserve"> la bourse </w:t>
-      </w:r>
-      <w:proofErr w:type="spellStart"/>
-      <w:r>
-        <w:rPr>
-          <w:b/>
-        </w:rPr>
-        <w:t>Schulich</w:t>
-      </w:r>
-      <w:proofErr w:type="spellEnd"/>
-      <w:r>
-        <w:rPr>
-          <w:b/>
-        </w:rPr>
-        <w:t xml:space="preserve"> Leader                                                        </w:t>
+        <w:t xml:space="preserve"> la bourse Schulich Leader                                                        </w:t>
       </w:r>
       <w:r>
         <w:rPr>
@@ -1688,7 +1630,7 @@
 </file>
 
 <file path=word/numbering.xml><?xml version="1.0" encoding="utf-8"?>
-<w:numbering xmlns:wpc="http://schemas.microsoft.com/office/word/2010/wordprocessingCanvas" xmlns:cx="http://schemas.microsoft.com/office/drawing/2014/chartex" xmlns:cx1="http://schemas.microsoft.com/office/drawing/2015/9/8/chartex" xmlns:cx2="http://schemas.microsoft.com/office/drawing/2015/10/21/chartex" xmlns:cx3="http://schemas.microsoft.com/office/drawing/2016/5/9/chartex" xmlns:cx4="http://schemas.microsoft.com/office/drawing/2016/5/10/chartex" xmlns:cx5="http://schemas.microsoft.com/office/drawing/2016/5/11/chartex" xmlns:cx6="http://schemas.microsoft.com/office/drawing/2016/5/12/chartex" xmlns:cx7="http://schemas.microsoft.com/office/drawing/2016/5/13/chartex" xmlns:cx8="http://schemas.microsoft.com/office/drawing/2016/5/14/chartex" xmlns:mc="http://schemas.openxmlformats.org/markup-compatibility/2006" xmlns:aink="http://schemas.microsoft.com/office/drawing/2016/ink" xmlns:am3d="http://schemas.microsoft.com/office/drawing/2017/model3d" xmlns:o="urn:schemas-microsoft-com:office:office" xmlns:r="http://schemas.openxmlformats.org/officeDocument/2006/relationships" xmlns:m="http://schemas.openxmlformats.org/officeDocument/2006/math" xmlns:v="urn:schemas-microsoft-com:vml" xmlns:wp14="http://schemas.microsoft.com/office/word/2010/wordprocessingDrawing" xmlns:wp="http://schemas.openxmlformats.org/drawingml/2006/wordprocessingDrawing" xmlns:w10="urn:schemas-microsoft-com:office:word" xmlns:w="http://schemas.openxmlformats.org/wordprocessingml/2006/main" xmlns:w14="http://schemas.microsoft.com/office/word/2010/wordml" xmlns:w15="http://schemas.microsoft.com/office/word/2012/wordml" xmlns:w16cex="http://schemas.microsoft.com/office/word/2018/wordml/cex" xmlns:w16cid="http://schemas.microsoft.com/office/word/2016/wordml/cid" xmlns:w16="http://schemas.microsoft.com/office/word/2018/wordml" xmlns:w16se="http://schemas.microsoft.com/office/word/2015/wordml/symex" xmlns:wpg="http://schemas.microsoft.com/office/word/2010/wordprocessingGroup" xmlns:wpi="http://schemas.microsoft.com/office/word/2010/wordprocessingInk" xmlns:wne="http://schemas.microsoft.com/office/word/2006/wordml" xmlns:wps="http://schemas.microsoft.com/office/word/2010/wordprocessingShape" mc:Ignorable="w14 w15 w16se w16cid w16 w16cex wp14">
+<w:numbering xmlns:wpc="http://schemas.microsoft.com/office/word/2010/wordprocessingCanvas" xmlns:cx="http://schemas.microsoft.com/office/drawing/2014/chartex" xmlns:cx1="http://schemas.microsoft.com/office/drawing/2015/9/8/chartex" xmlns:cx2="http://schemas.microsoft.com/office/drawing/2015/10/21/chartex" xmlns:cx3="http://schemas.microsoft.com/office/drawing/2016/5/9/chartex" xmlns:cx4="http://schemas.microsoft.com/office/drawing/2016/5/10/chartex" xmlns:cx5="http://schemas.microsoft.com/office/drawing/2016/5/11/chartex" xmlns:cx6="http://schemas.microsoft.com/office/drawing/2016/5/12/chartex" xmlns:cx7="http://schemas.microsoft.com/office/drawing/2016/5/13/chartex" xmlns:cx8="http://schemas.microsoft.com/office/drawing/2016/5/14/chartex" xmlns:mc="http://schemas.openxmlformats.org/markup-compatibility/2006" xmlns:aink="http://schemas.microsoft.com/office/drawing/2016/ink" xmlns:am3d="http://schemas.microsoft.com/office/drawing/2017/model3d" xmlns:o="urn:schemas-microsoft-com:office:office" xmlns:r="http://schemas.openxmlformats.org/officeDocument/2006/relationships" xmlns:m="http://schemas.openxmlformats.org/officeDocument/2006/math" xmlns:v="urn:schemas-microsoft-com:vml" xmlns:wp14="http://schemas.microsoft.com/office/word/2010/wordprocessingDrawing" xmlns:wp="http://schemas.openxmlformats.org/drawingml/2006/wordprocessingDrawing" xmlns:w10="urn:schemas-microsoft-com:office:word" xmlns:w="http://schemas.openxmlformats.org/wordprocessingml/2006/main" xmlns:w14="http://schemas.microsoft.com/office/word/2010/wordml" xmlns:w15="http://schemas.microsoft.com/office/word/2012/wordml" xmlns:w16cex="http://schemas.microsoft.com/office/word/2018/wordml/cex" xmlns:w16cid="http://schemas.microsoft.com/office/word/2016/wordml/cid" xmlns:w16="http://schemas.microsoft.com/office/word/2018/wordml" xmlns:w16sdtdh="http://schemas.microsoft.com/office/word/2020/wordml/sdtdatahash" xmlns:w16se="http://schemas.microsoft.com/office/word/2015/wordml/symex" xmlns:wpg="http://schemas.microsoft.com/office/word/2010/wordprocessingGroup" xmlns:wpi="http://schemas.microsoft.com/office/word/2010/wordprocessingInk" xmlns:wne="http://schemas.microsoft.com/office/word/2006/wordml" xmlns:wps="http://schemas.microsoft.com/office/word/2010/wordprocessingShape" mc:Ignorable="w14 w15 w16se w16cid w16 w16cex w16sdtdh wp14">
   <w:abstractNum w:abstractNumId="0" w15:restartNumberingAfterBreak="0">
     <w:nsid w:val="039B0DCB"/>
     <w:multiLevelType w:val="hybridMultilevel"/>
@@ -4013,7 +3955,7 @@
 </file>
 
 <file path=word/styles.xml><?xml version="1.0" encoding="utf-8"?>
-<w:styles xmlns:mc="http://schemas.openxmlformats.org/markup-compatibility/2006" xmlns:r="http://schemas.openxmlformats.org/officeDocument/2006/relationships" xmlns:w="http://schemas.openxmlformats.org/wordprocessingml/2006/main" xmlns:w14="http://schemas.microsoft.com/office/word/2010/wordml" xmlns:w15="http://schemas.microsoft.com/office/word/2012/wordml" xmlns:w16cex="http://schemas.microsoft.com/office/word/2018/wordml/cex" xmlns:w16cid="http://schemas.microsoft.com/office/word/2016/wordml/cid" xmlns:w16="http://schemas.microsoft.com/office/word/2018/wordml" xmlns:w16se="http://schemas.microsoft.com/office/word/2015/wordml/symex" mc:Ignorable="w14 w15 w16se w16cid w16 w16cex">
+<w:styles xmlns:mc="http://schemas.openxmlformats.org/markup-compatibility/2006" xmlns:r="http://schemas.openxmlformats.org/officeDocument/2006/relationships" xmlns:w="http://schemas.openxmlformats.org/wordprocessingml/2006/main" xmlns:w14="http://schemas.microsoft.com/office/word/2010/wordml" xmlns:w15="http://schemas.microsoft.com/office/word/2012/wordml" xmlns:w16cex="http://schemas.microsoft.com/office/word/2018/wordml/cex" xmlns:w16cid="http://schemas.microsoft.com/office/word/2016/wordml/cid" xmlns:w16="http://schemas.microsoft.com/office/word/2018/wordml" xmlns:w16sdtdh="http://schemas.microsoft.com/office/word/2020/wordml/sdtdatahash" xmlns:w16se="http://schemas.microsoft.com/office/word/2015/wordml/symex" mc:Ignorable="w14 w15 w16se w16cid w16 w16cex w16sdtdh">
   <w:docDefaults>
     <w:rPrDefault>
       <w:rPr>
